--- a/part2/CIS451_final_part2.docx
+++ b/part2/CIS451_final_part2.docx
@@ -14,16 +14,221 @@
       <w:pPr>
         <w:spacing w:line="480" w:lineRule="auto"/>
       </w:pPr>
-      <w:r>
-        <w:t>Linze Li, Jim Li</w:t>
-      </w:r>
-    </w:p>
-    <w:p>
-      <w:pPr>
-        <w:spacing w:line="480" w:lineRule="auto"/>
-      </w:pPr>
-      <w:r>
-        <w:t>Final project summery</w:t>
+      <w:proofErr w:type="spellStart"/>
+      <w:r>
+        <w:t>Linze</w:t>
+      </w:r>
+      <w:proofErr w:type="spellEnd"/>
+      <w:r>
+        <w:t xml:space="preserve"> Li, Jim Li</w:t>
+      </w:r>
+    </w:p>
+    <w:p>
+      <w:pPr>
+        <w:spacing w:line="480" w:lineRule="auto"/>
+      </w:pPr>
+      <w:r>
+        <w:t xml:space="preserve">Final project </w:t>
+      </w:r>
+      <w:r>
+        <w:t>report</w:t>
+      </w:r>
+    </w:p>
+    <w:p>
+      <w:pPr>
+        <w:spacing w:line="480" w:lineRule="auto"/>
+        <w:jc w:val="center"/>
+        <w:rPr>
+          <w:sz w:val="40"/>
+        </w:rPr>
+      </w:pPr>
+      <w:r>
+        <w:rPr>
+          <w:sz w:val="40"/>
+        </w:rPr>
+        <w:t>NBA data analysis</w:t>
+      </w:r>
+    </w:p>
+    <w:p>
+      <w:pPr>
+        <w:spacing w:line="480" w:lineRule="auto"/>
+        <w:jc w:val="center"/>
+        <w:rPr>
+          <w:sz w:val="40"/>
+        </w:rPr>
+      </w:pPr>
+    </w:p>
+    <w:p>
+      <w:pPr>
+        <w:pStyle w:val="ListParagraph"/>
+        <w:numPr>
+          <w:ilvl w:val="0"/>
+          <w:numId w:val="6"/>
+        </w:numPr>
+        <w:spacing w:line="480" w:lineRule="auto"/>
+        <w:rPr>
+          <w:sz w:val="36"/>
+        </w:rPr>
+      </w:pPr>
+      <w:r>
+        <w:rPr>
+          <w:sz w:val="36"/>
+        </w:rPr>
+        <w:t>Summary</w:t>
+      </w:r>
+    </w:p>
+    <w:p>
+      <w:pPr>
+        <w:pStyle w:val="ListParagraph"/>
+        <w:numPr>
+          <w:ilvl w:val="0"/>
+          <w:numId w:val="6"/>
+        </w:numPr>
+        <w:spacing w:line="480" w:lineRule="auto"/>
+        <w:rPr>
+          <w:sz w:val="36"/>
+        </w:rPr>
+      </w:pPr>
+      <w:r>
+        <w:rPr>
+          <w:sz w:val="36"/>
+        </w:rPr>
+        <w:t>ER-Diagram</w:t>
+      </w:r>
+    </w:p>
+    <w:p>
+      <w:pPr>
+        <w:pStyle w:val="ListParagraph"/>
+        <w:numPr>
+          <w:ilvl w:val="0"/>
+          <w:numId w:val="6"/>
+        </w:numPr>
+        <w:spacing w:line="480" w:lineRule="auto"/>
+        <w:rPr>
+          <w:sz w:val="36"/>
+        </w:rPr>
+      </w:pPr>
+      <w:r>
+        <w:rPr>
+          <w:sz w:val="36"/>
+        </w:rPr>
+        <w:t>Description of all the table</w:t>
+      </w:r>
+    </w:p>
+    <w:p>
+      <w:pPr>
+        <w:pStyle w:val="ListParagraph"/>
+        <w:numPr>
+          <w:ilvl w:val="0"/>
+          <w:numId w:val="6"/>
+        </w:numPr>
+        <w:spacing w:line="480" w:lineRule="auto"/>
+        <w:rPr>
+          <w:sz w:val="36"/>
+        </w:rPr>
+      </w:pPr>
+      <w:r>
+        <w:rPr>
+          <w:sz w:val="36"/>
+        </w:rPr>
+        <w:t>Conclusion</w:t>
+      </w:r>
+    </w:p>
+    <w:p>
+      <w:pPr>
+        <w:pStyle w:val="ListParagraph"/>
+        <w:numPr>
+          <w:ilvl w:val="0"/>
+          <w:numId w:val="6"/>
+        </w:numPr>
+        <w:spacing w:line="480" w:lineRule="auto"/>
+        <w:rPr>
+          <w:sz w:val="36"/>
+        </w:rPr>
+      </w:pPr>
+      <w:proofErr w:type="spellStart"/>
+      <w:r>
+        <w:rPr>
+          <w:sz w:val="36"/>
+        </w:rPr>
+        <w:t>WebLink</w:t>
+      </w:r>
+      <w:proofErr w:type="spellEnd"/>
+    </w:p>
+    <w:p>
+      <w:pPr>
+        <w:spacing w:line="480" w:lineRule="auto"/>
+        <w:jc w:val="center"/>
+        <w:rPr>
+          <w:sz w:val="36"/>
+        </w:rPr>
+      </w:pPr>
+    </w:p>
+    <w:p>
+      <w:pPr>
+        <w:spacing w:line="480" w:lineRule="auto"/>
+        <w:jc w:val="center"/>
+      </w:pPr>
+    </w:p>
+    <w:p>
+      <w:pPr>
+        <w:spacing w:line="480" w:lineRule="auto"/>
+        <w:jc w:val="center"/>
+      </w:pPr>
+    </w:p>
+    <w:p>
+      <w:pPr>
+        <w:spacing w:line="480" w:lineRule="auto"/>
+        <w:jc w:val="center"/>
+      </w:pPr>
+    </w:p>
+    <w:p>
+      <w:pPr>
+        <w:spacing w:line="480" w:lineRule="auto"/>
+        <w:jc w:val="center"/>
+      </w:pPr>
+    </w:p>
+    <w:p>
+      <w:pPr>
+        <w:spacing w:line="480" w:lineRule="auto"/>
+        <w:jc w:val="center"/>
+      </w:pPr>
+    </w:p>
+    <w:p>
+      <w:pPr>
+        <w:spacing w:line="480" w:lineRule="auto"/>
+        <w:jc w:val="center"/>
+      </w:pPr>
+    </w:p>
+    <w:p>
+      <w:pPr>
+        <w:spacing w:line="480" w:lineRule="auto"/>
+        <w:jc w:val="center"/>
+      </w:pPr>
+    </w:p>
+    <w:p>
+      <w:pPr>
+        <w:spacing w:line="480" w:lineRule="auto"/>
+        <w:jc w:val="center"/>
+      </w:pPr>
+    </w:p>
+    <w:p>
+      <w:pPr>
+        <w:spacing w:line="480" w:lineRule="auto"/>
+      </w:pPr>
+    </w:p>
+    <w:p>
+      <w:pPr>
+        <w:pStyle w:val="ListParagraph"/>
+        <w:numPr>
+          <w:ilvl w:val="0"/>
+          <w:numId w:val="5"/>
+        </w:numPr>
+        <w:spacing w:line="480" w:lineRule="auto"/>
+      </w:pPr>
+      <w:r>
+        <w:lastRenderedPageBreak/>
+        <w:t>Summary</w:t>
       </w:r>
     </w:p>
     <w:p>
@@ -47,10 +252,34 @@
         <w:t>tables</w:t>
       </w:r>
       <w:r>
-        <w:t>: team, player, player_performance, team_performance, game, award,</w:t>
-      </w:r>
-      <w:r>
-        <w:t xml:space="preserve"> award_granted,</w:t>
+        <w:t xml:space="preserve">: team, player, </w:t>
+      </w:r>
+      <w:proofErr w:type="spellStart"/>
+      <w:r>
+        <w:t>player_performance</w:t>
+      </w:r>
+      <w:proofErr w:type="spellEnd"/>
+      <w:r>
+        <w:t xml:space="preserve">, </w:t>
+      </w:r>
+      <w:proofErr w:type="spellStart"/>
+      <w:r>
+        <w:t>team_performance</w:t>
+      </w:r>
+      <w:proofErr w:type="spellEnd"/>
+      <w:r>
+        <w:t>, game, award,</w:t>
+      </w:r>
+      <w:r>
+        <w:t xml:space="preserve"> </w:t>
+      </w:r>
+      <w:proofErr w:type="spellStart"/>
+      <w:r>
+        <w:t>award_granted</w:t>
+      </w:r>
+      <w:proofErr w:type="spellEnd"/>
+      <w:r>
+        <w:t>,</w:t>
       </w:r>
       <w:r>
         <w:t xml:space="preserve"> </w:t>
@@ -521,18 +750,785 @@
     </w:p>
     <w:p>
       <w:pPr>
-        <w:pStyle w:val="ListParagraph"/>
-        <w:spacing w:line="480" w:lineRule="auto"/>
-      </w:pPr>
-      <w:r>
-        <w:lastRenderedPageBreak/>
+        <w:spacing w:line="480" w:lineRule="auto"/>
+        <w:rPr>
+          <w:rFonts w:ascii="Times New Roman" w:eastAsia="Times New Roman" w:hAnsi="Times New Roman" w:cs="Times New Roman"/>
+        </w:rPr>
+      </w:pPr>
+    </w:p>
+    <w:p>
+      <w:pPr>
+        <w:spacing w:line="480" w:lineRule="auto"/>
+        <w:rPr>
+          <w:rFonts w:ascii="Times New Roman" w:eastAsia="Times New Roman" w:hAnsi="Times New Roman" w:cs="Times New Roman"/>
+        </w:rPr>
+      </w:pPr>
+    </w:p>
+    <w:p>
+      <w:pPr>
+        <w:pStyle w:val="ListParagraph"/>
+        <w:numPr>
+          <w:ilvl w:val="0"/>
+          <w:numId w:val="5"/>
+        </w:numPr>
+        <w:spacing w:line="480" w:lineRule="auto"/>
+        <w:rPr>
+          <w:rFonts w:ascii="Times New Roman" w:eastAsia="Times New Roman" w:hAnsi="Times New Roman" w:cs="Times New Roman"/>
+        </w:rPr>
+      </w:pPr>
+      <w:r>
+        <w:rPr>
+          <w:rFonts w:ascii="Times New Roman" w:eastAsia="Times New Roman" w:hAnsi="Times New Roman" w:cs="Times New Roman"/>
+        </w:rPr>
+        <w:t>ER-Diagram</w:t>
+      </w:r>
+    </w:p>
+    <w:p>
+      <w:pPr>
+        <w:spacing w:line="480" w:lineRule="auto"/>
+        <w:rPr>
+          <w:rFonts w:ascii="Times New Roman" w:eastAsia="Times New Roman" w:hAnsi="Times New Roman" w:cs="Times New Roman"/>
+        </w:rPr>
+      </w:pPr>
+      <w:r>
+        <w:rPr>
+          <w:rFonts w:ascii="Times New Roman" w:eastAsia="Times New Roman" w:hAnsi="Times New Roman" w:cs="Times New Roman"/>
+          <w:noProof/>
+        </w:rPr>
+        <w:drawing>
+          <wp:inline distT="0" distB="0" distL="0" distR="0" wp14:anchorId="51BA5A90" wp14:editId="32249A2B">
+            <wp:extent cx="5271135" cy="3245485"/>
+            <wp:effectExtent l="0" t="0" r="12065" b="5715"/>
+            <wp:docPr id="1" name="Picture 1" descr="../part1/NBA%20ER-diagram.png"/>
+            <wp:cNvGraphicFramePr>
+              <a:graphicFrameLocks xmlns:a="http://schemas.openxmlformats.org/drawingml/2006/main" noChangeAspect="1"/>
+            </wp:cNvGraphicFramePr>
+            <a:graphic xmlns:a="http://schemas.openxmlformats.org/drawingml/2006/main">
+              <a:graphicData uri="http://schemas.openxmlformats.org/drawingml/2006/picture">
+                <pic:pic xmlns:pic="http://schemas.openxmlformats.org/drawingml/2006/picture">
+                  <pic:nvPicPr>
+                    <pic:cNvPr id="0" name="Picture 1" descr="../part1/NBA%20ER-diagram.png"/>
+                    <pic:cNvPicPr>
+                      <a:picLocks noChangeAspect="1" noChangeArrowheads="1"/>
+                    </pic:cNvPicPr>
+                  </pic:nvPicPr>
+                  <pic:blipFill>
+                    <a:blip r:embed="rId6">
+                      <a:extLst>
+                        <a:ext uri="{28A0092B-C50C-407E-A947-70E740481C1C}">
+                          <a14:useLocalDpi xmlns:a14="http://schemas.microsoft.com/office/drawing/2010/main" val="0"/>
+                        </a:ext>
+                      </a:extLst>
+                    </a:blip>
+                    <a:srcRect/>
+                    <a:stretch>
+                      <a:fillRect/>
+                    </a:stretch>
+                  </pic:blipFill>
+                  <pic:spPr bwMode="auto">
+                    <a:xfrm>
+                      <a:off x="0" y="0"/>
+                      <a:ext cx="5271135" cy="3245485"/>
+                    </a:xfrm>
+                    <a:prstGeom prst="rect">
+                      <a:avLst/>
+                    </a:prstGeom>
+                    <a:noFill/>
+                    <a:ln>
+                      <a:noFill/>
+                    </a:ln>
+                  </pic:spPr>
+                </pic:pic>
+              </a:graphicData>
+            </a:graphic>
+          </wp:inline>
+        </w:drawing>
+      </w:r>
+    </w:p>
+    <w:p>
+      <w:pPr>
+        <w:spacing w:line="480" w:lineRule="auto"/>
+        <w:rPr>
+          <w:rFonts w:ascii="Times New Roman" w:eastAsia="Times New Roman" w:hAnsi="Times New Roman" w:cs="Times New Roman"/>
+        </w:rPr>
+      </w:pPr>
+    </w:p>
+    <w:p>
+      <w:pPr>
+        <w:spacing w:line="480" w:lineRule="auto"/>
+        <w:rPr>
+          <w:rFonts w:ascii="Times New Roman" w:eastAsia="Times New Roman" w:hAnsi="Times New Roman" w:cs="Times New Roman"/>
+        </w:rPr>
+      </w:pPr>
+    </w:p>
+    <w:p>
+      <w:pPr>
+        <w:spacing w:line="480" w:lineRule="auto"/>
+        <w:rPr>
+          <w:rFonts w:ascii="Times New Roman" w:eastAsia="Times New Roman" w:hAnsi="Times New Roman" w:cs="Times New Roman"/>
+        </w:rPr>
+      </w:pPr>
+    </w:p>
+    <w:p>
+      <w:pPr>
+        <w:spacing w:line="480" w:lineRule="auto"/>
+        <w:rPr>
+          <w:rFonts w:ascii="Times New Roman" w:eastAsia="Times New Roman" w:hAnsi="Times New Roman" w:cs="Times New Roman"/>
+        </w:rPr>
+      </w:pPr>
+    </w:p>
+    <w:p>
+      <w:pPr>
+        <w:spacing w:line="480" w:lineRule="auto"/>
+        <w:rPr>
+          <w:rFonts w:ascii="Times New Roman" w:eastAsia="Times New Roman" w:hAnsi="Times New Roman" w:cs="Times New Roman"/>
+        </w:rPr>
+      </w:pPr>
+    </w:p>
+    <w:p>
+      <w:pPr>
+        <w:spacing w:line="480" w:lineRule="auto"/>
+        <w:rPr>
+          <w:rFonts w:ascii="Times New Roman" w:eastAsia="Times New Roman" w:hAnsi="Times New Roman" w:cs="Times New Roman"/>
+        </w:rPr>
+      </w:pPr>
+    </w:p>
+    <w:p>
+      <w:pPr>
+        <w:spacing w:line="480" w:lineRule="auto"/>
+        <w:rPr>
+          <w:rFonts w:ascii="Times New Roman" w:eastAsia="Times New Roman" w:hAnsi="Times New Roman" w:cs="Times New Roman"/>
+        </w:rPr>
+      </w:pPr>
+    </w:p>
+    <w:p>
+      <w:pPr>
+        <w:spacing w:line="480" w:lineRule="auto"/>
+        <w:rPr>
+          <w:rFonts w:ascii="Times New Roman" w:eastAsia="Times New Roman" w:hAnsi="Times New Roman" w:cs="Times New Roman"/>
+        </w:rPr>
+      </w:pPr>
+    </w:p>
+    <w:p>
+      <w:pPr>
+        <w:spacing w:line="480" w:lineRule="auto"/>
+        <w:rPr>
+          <w:rFonts w:ascii="Times New Roman" w:eastAsia="Times New Roman" w:hAnsi="Times New Roman" w:cs="Times New Roman"/>
+        </w:rPr>
+      </w:pPr>
+    </w:p>
+    <w:p>
+      <w:pPr>
+        <w:spacing w:line="480" w:lineRule="auto"/>
+        <w:rPr>
+          <w:rFonts w:ascii="Times New Roman" w:eastAsia="Times New Roman" w:hAnsi="Times New Roman" w:cs="Times New Roman"/>
+        </w:rPr>
+      </w:pPr>
+    </w:p>
+    <w:p>
+      <w:pPr>
+        <w:spacing w:line="480" w:lineRule="auto"/>
+        <w:rPr>
+          <w:rFonts w:ascii="Times New Roman" w:eastAsia="Times New Roman" w:hAnsi="Times New Roman" w:cs="Times New Roman"/>
+        </w:rPr>
+      </w:pPr>
+    </w:p>
+    <w:p>
+      <w:pPr>
+        <w:spacing w:line="480" w:lineRule="auto"/>
+        <w:rPr>
+          <w:rFonts w:ascii="Times New Roman" w:eastAsia="Times New Roman" w:hAnsi="Times New Roman" w:cs="Times New Roman"/>
+        </w:rPr>
+      </w:pPr>
+    </w:p>
+    <w:p>
+      <w:pPr>
+        <w:spacing w:line="480" w:lineRule="auto"/>
+        <w:rPr>
+          <w:rFonts w:ascii="Times New Roman" w:eastAsia="Times New Roman" w:hAnsi="Times New Roman" w:cs="Times New Roman"/>
+        </w:rPr>
+      </w:pPr>
+    </w:p>
+    <w:p>
+      <w:pPr>
+        <w:spacing w:line="480" w:lineRule="auto"/>
+        <w:rPr>
+          <w:rFonts w:ascii="Times New Roman" w:eastAsia="Times New Roman" w:hAnsi="Times New Roman" w:cs="Times New Roman"/>
+        </w:rPr>
+      </w:pPr>
+    </w:p>
+    <w:p>
+      <w:pPr>
+        <w:spacing w:line="480" w:lineRule="auto"/>
+        <w:rPr>
+          <w:rFonts w:ascii="Times New Roman" w:eastAsia="Times New Roman" w:hAnsi="Times New Roman" w:cs="Times New Roman"/>
+        </w:rPr>
+      </w:pPr>
+    </w:p>
+    <w:p>
+      <w:pPr>
+        <w:pStyle w:val="ListParagraph"/>
+        <w:numPr>
+          <w:ilvl w:val="0"/>
+          <w:numId w:val="5"/>
+        </w:numPr>
+        <w:spacing w:line="480" w:lineRule="auto"/>
+        <w:rPr>
+          <w:rFonts w:ascii="Times New Roman" w:eastAsia="Times New Roman" w:hAnsi="Times New Roman" w:cs="Times New Roman"/>
+        </w:rPr>
+      </w:pPr>
+      <w:r>
+        <w:rPr>
+          <w:rFonts w:ascii="Times New Roman" w:eastAsia="Times New Roman" w:hAnsi="Times New Roman" w:cs="Times New Roman"/>
+        </w:rPr>
+        <w:t>Description of all the table</w:t>
+      </w:r>
+    </w:p>
+    <w:p>
+      <w:pPr>
+        <w:spacing w:line="480" w:lineRule="auto"/>
+        <w:rPr>
+          <w:rFonts w:ascii="Times New Roman" w:eastAsia="Times New Roman" w:hAnsi="Times New Roman" w:cs="Times New Roman"/>
+        </w:rPr>
+      </w:pPr>
+      <w:r>
+        <w:rPr>
+          <w:rFonts w:ascii="Times New Roman" w:eastAsia="Times New Roman" w:hAnsi="Times New Roman" w:cs="Times New Roman"/>
+        </w:rPr>
+        <w:t>TEAM_ID, COACH_ID, COACH_NAME, START_DATE, BIRTHDAY</w:t>
+      </w:r>
+    </w:p>
+    <w:p>
+      <w:pPr>
+        <w:spacing w:line="480" w:lineRule="auto"/>
+        <w:rPr>
+          <w:rFonts w:ascii="Times New Roman" w:eastAsia="Times New Roman" w:hAnsi="Times New Roman" w:cs="Times New Roman"/>
+        </w:rPr>
+      </w:pPr>
+      <w:r>
+        <w:rPr>
+          <w:rFonts w:ascii="Times New Roman" w:eastAsia="Times New Roman" w:hAnsi="Times New Roman" w:cs="Times New Roman"/>
+        </w:rPr>
+        <w:t>In awards table, it has primary key "AWARD_ID", the id for each award, the name of each award "AWARD_NAME".</w:t>
+      </w:r>
+    </w:p>
+    <w:p>
+      <w:pPr>
+        <w:spacing w:line="480" w:lineRule="auto"/>
+        <w:rPr>
+          <w:rFonts w:ascii="Times New Roman" w:eastAsia="Times New Roman" w:hAnsi="Times New Roman" w:cs="Times New Roman"/>
+        </w:rPr>
+      </w:pPr>
+    </w:p>
+    <w:p>
+      <w:pPr>
+        <w:spacing w:line="480" w:lineRule="auto"/>
+        <w:rPr>
+          <w:rFonts w:ascii="Times New Roman" w:eastAsia="Times New Roman" w:hAnsi="Times New Roman" w:cs="Times New Roman"/>
+        </w:rPr>
+      </w:pPr>
+      <w:r>
+        <w:rPr>
+          <w:rFonts w:ascii="Times New Roman" w:eastAsia="Times New Roman" w:hAnsi="Times New Roman" w:cs="Times New Roman"/>
+        </w:rPr>
+        <w:t xml:space="preserve">In </w:t>
+      </w:r>
+      <w:proofErr w:type="spellStart"/>
+      <w:r>
+        <w:rPr>
+          <w:rFonts w:ascii="Times New Roman" w:eastAsia="Times New Roman" w:hAnsi="Times New Roman" w:cs="Times New Roman"/>
+        </w:rPr>
+        <w:t>awards_granted</w:t>
+      </w:r>
+      <w:proofErr w:type="spellEnd"/>
+      <w:r>
+        <w:rPr>
+          <w:rFonts w:ascii="Times New Roman" w:eastAsia="Times New Roman" w:hAnsi="Times New Roman" w:cs="Times New Roman"/>
+        </w:rPr>
+        <w:t xml:space="preserve"> table, it is a relationship table, the table contain two foreign key "AWARD_ID" from award table &amp; "PLAYER_ID" from player table.</w:t>
+      </w:r>
+    </w:p>
+    <w:p>
+      <w:pPr>
+        <w:spacing w:line="480" w:lineRule="auto"/>
+        <w:rPr>
+          <w:rFonts w:ascii="Times New Roman" w:eastAsia="Times New Roman" w:hAnsi="Times New Roman" w:cs="Times New Roman"/>
+        </w:rPr>
+      </w:pPr>
+    </w:p>
+    <w:p>
+      <w:pPr>
+        <w:spacing w:line="480" w:lineRule="auto"/>
+        <w:rPr>
+          <w:rFonts w:ascii="Times New Roman" w:eastAsia="Times New Roman" w:hAnsi="Times New Roman" w:cs="Times New Roman"/>
+        </w:rPr>
+      </w:pPr>
+      <w:r>
+        <w:rPr>
+          <w:rFonts w:ascii="Times New Roman" w:eastAsia="Times New Roman" w:hAnsi="Times New Roman" w:cs="Times New Roman"/>
+        </w:rPr>
+        <w:t>In coach table, it comes with foreign key "TEAM_ID" from team table, and primary key "COACH_ID". And "COACH_NAME", "START_DATE" determine when the coach start to coach the team, "BIRTHDAY"</w:t>
+      </w:r>
+    </w:p>
+    <w:p>
+      <w:pPr>
+        <w:spacing w:line="480" w:lineRule="auto"/>
+        <w:rPr>
+          <w:rFonts w:ascii="Times New Roman" w:eastAsia="Times New Roman" w:hAnsi="Times New Roman" w:cs="Times New Roman"/>
+        </w:rPr>
+      </w:pPr>
+    </w:p>
+    <w:p>
+      <w:pPr>
+        <w:spacing w:line="480" w:lineRule="auto"/>
+        <w:rPr>
+          <w:rFonts w:ascii="Times New Roman" w:eastAsia="Times New Roman" w:hAnsi="Times New Roman" w:cs="Times New Roman"/>
+        </w:rPr>
+      </w:pPr>
+      <w:r>
+        <w:rPr>
+          <w:rFonts w:ascii="Times New Roman" w:eastAsia="Times New Roman" w:hAnsi="Times New Roman" w:cs="Times New Roman"/>
+        </w:rPr>
+        <w:t>In game table, it comes with primary key "GAME_ID" for each game. and "Date", "Start (ET)" for the start time of each game. "</w:t>
+      </w:r>
+      <w:proofErr w:type="spellStart"/>
+      <w:r>
+        <w:rPr>
+          <w:rFonts w:ascii="Times New Roman" w:eastAsia="Times New Roman" w:hAnsi="Times New Roman" w:cs="Times New Roman"/>
+        </w:rPr>
+        <w:t>Visitor_ID</w:t>
+      </w:r>
+      <w:proofErr w:type="spellEnd"/>
+      <w:r>
+        <w:rPr>
+          <w:rFonts w:ascii="Times New Roman" w:eastAsia="Times New Roman" w:hAnsi="Times New Roman" w:cs="Times New Roman"/>
+        </w:rPr>
+        <w:t>", "</w:t>
+      </w:r>
+      <w:proofErr w:type="spellStart"/>
+      <w:r>
+        <w:rPr>
+          <w:rFonts w:ascii="Times New Roman" w:eastAsia="Times New Roman" w:hAnsi="Times New Roman" w:cs="Times New Roman"/>
+        </w:rPr>
+        <w:t>Visitor_PTS</w:t>
+      </w:r>
+      <w:proofErr w:type="spellEnd"/>
+      <w:r>
+        <w:rPr>
+          <w:rFonts w:ascii="Times New Roman" w:eastAsia="Times New Roman" w:hAnsi="Times New Roman" w:cs="Times New Roman"/>
+        </w:rPr>
+        <w:t>" is the visitor team's ID and points in this game, "Home_ID","</w:t>
+      </w:r>
+      <w:proofErr w:type="spellStart"/>
+      <w:r>
+        <w:rPr>
+          <w:rFonts w:ascii="Times New Roman" w:eastAsia="Times New Roman" w:hAnsi="Times New Roman" w:cs="Times New Roman"/>
+        </w:rPr>
+        <w:t>Home_PTS</w:t>
+      </w:r>
+      <w:proofErr w:type="spellEnd"/>
+      <w:r>
+        <w:rPr>
+          <w:rFonts w:ascii="Times New Roman" w:eastAsia="Times New Roman" w:hAnsi="Times New Roman" w:cs="Times New Roman"/>
+        </w:rPr>
+        <w:t>" is the home team's ID and points in this game. "Notes" is whether this game has overtime.</w:t>
+      </w:r>
+    </w:p>
+    <w:p>
+      <w:pPr>
+        <w:spacing w:line="480" w:lineRule="auto"/>
+        <w:rPr>
+          <w:rFonts w:ascii="Times New Roman" w:eastAsia="Times New Roman" w:hAnsi="Times New Roman" w:cs="Times New Roman"/>
+        </w:rPr>
+      </w:pPr>
+    </w:p>
+    <w:p>
+      <w:pPr>
+        <w:spacing w:line="480" w:lineRule="auto"/>
+        <w:rPr>
+          <w:rFonts w:ascii="Times New Roman" w:eastAsia="Times New Roman" w:hAnsi="Times New Roman" w:cs="Times New Roman"/>
+        </w:rPr>
+      </w:pPr>
+      <w:r>
+        <w:rPr>
+          <w:rFonts w:ascii="Times New Roman" w:eastAsia="Times New Roman" w:hAnsi="Times New Roman" w:cs="Times New Roman"/>
+        </w:rPr>
+        <w:t>INJURY_ID, TEAM_ID, PLAYER_ID, DATE, INJURY</w:t>
+      </w:r>
+    </w:p>
+    <w:p>
+      <w:pPr>
+        <w:spacing w:line="480" w:lineRule="auto"/>
+        <w:rPr>
+          <w:rFonts w:ascii="Times New Roman" w:eastAsia="Times New Roman" w:hAnsi="Times New Roman" w:cs="Times New Roman"/>
+        </w:rPr>
+      </w:pPr>
+      <w:r>
+        <w:rPr>
+          <w:rFonts w:ascii="Times New Roman" w:eastAsia="Times New Roman" w:hAnsi="Times New Roman" w:cs="Times New Roman"/>
+        </w:rPr>
+        <w:t>In injury table, it comes with primary key "INJURY_ID", "TEAM_ID","PLAYER_ID",</w:t>
+      </w:r>
+    </w:p>
+    <w:p>
+      <w:pPr>
+        <w:spacing w:line="480" w:lineRule="auto"/>
+        <w:rPr>
+          <w:rFonts w:ascii="Times New Roman" w:eastAsia="Times New Roman" w:hAnsi="Times New Roman" w:cs="Times New Roman"/>
+        </w:rPr>
+      </w:pPr>
+      <w:r>
+        <w:rPr>
+          <w:rFonts w:ascii="Times New Roman" w:eastAsia="Times New Roman" w:hAnsi="Times New Roman" w:cs="Times New Roman"/>
+        </w:rPr>
+        <w:t>"DATE", "INJURY" is the name of injury.</w:t>
+      </w:r>
+    </w:p>
+    <w:p>
+      <w:pPr>
+        <w:spacing w:line="480" w:lineRule="auto"/>
+        <w:rPr>
+          <w:rFonts w:ascii="Times New Roman" w:eastAsia="Times New Roman" w:hAnsi="Times New Roman" w:cs="Times New Roman"/>
+        </w:rPr>
+      </w:pPr>
+    </w:p>
+    <w:p>
+      <w:pPr>
+        <w:spacing w:line="480" w:lineRule="auto"/>
+        <w:rPr>
+          <w:rFonts w:ascii="Times New Roman" w:eastAsia="Times New Roman" w:hAnsi="Times New Roman" w:cs="Times New Roman"/>
+        </w:rPr>
+      </w:pPr>
+      <w:r>
+        <w:rPr>
+          <w:rFonts w:ascii="Times New Roman" w:eastAsia="Times New Roman" w:hAnsi="Times New Roman" w:cs="Times New Roman"/>
+        </w:rPr>
+        <w:t>In player table, it comes with primary key "</w:t>
+      </w:r>
+      <w:proofErr w:type="spellStart"/>
+      <w:r>
+        <w:rPr>
+          <w:rFonts w:ascii="Times New Roman" w:eastAsia="Times New Roman" w:hAnsi="Times New Roman" w:cs="Times New Roman"/>
+        </w:rPr>
+        <w:t>personId</w:t>
+      </w:r>
+      <w:proofErr w:type="spellEnd"/>
+      <w:r>
+        <w:rPr>
+          <w:rFonts w:ascii="Times New Roman" w:eastAsia="Times New Roman" w:hAnsi="Times New Roman" w:cs="Times New Roman"/>
+        </w:rPr>
+        <w:t>", "TEAM_ID","</w:t>
+      </w:r>
+      <w:proofErr w:type="spellStart"/>
+      <w:r>
+        <w:rPr>
+          <w:rFonts w:ascii="Times New Roman" w:eastAsia="Times New Roman" w:hAnsi="Times New Roman" w:cs="Times New Roman"/>
+        </w:rPr>
+        <w:t>firstName</w:t>
+      </w:r>
+      <w:proofErr w:type="spellEnd"/>
+      <w:r>
+        <w:rPr>
+          <w:rFonts w:ascii="Times New Roman" w:eastAsia="Times New Roman" w:hAnsi="Times New Roman" w:cs="Times New Roman"/>
+        </w:rPr>
+        <w:t>","</w:t>
+      </w:r>
+      <w:proofErr w:type="spellStart"/>
+      <w:r>
+        <w:rPr>
+          <w:rFonts w:ascii="Times New Roman" w:eastAsia="Times New Roman" w:hAnsi="Times New Roman" w:cs="Times New Roman"/>
+        </w:rPr>
+        <w:t>lastName</w:t>
+      </w:r>
+      <w:proofErr w:type="spellEnd"/>
+      <w:r>
+        <w:rPr>
+          <w:rFonts w:ascii="Times New Roman" w:eastAsia="Times New Roman" w:hAnsi="Times New Roman" w:cs="Times New Roman"/>
+        </w:rPr>
+        <w:t>", "</w:t>
+      </w:r>
+      <w:proofErr w:type="spellStart"/>
+      <w:r>
+        <w:rPr>
+          <w:rFonts w:ascii="Times New Roman" w:eastAsia="Times New Roman" w:hAnsi="Times New Roman" w:cs="Times New Roman"/>
+        </w:rPr>
+        <w:t>weightPounds</w:t>
+      </w:r>
+      <w:proofErr w:type="spellEnd"/>
+      <w:r>
+        <w:rPr>
+          <w:rFonts w:ascii="Times New Roman" w:eastAsia="Times New Roman" w:hAnsi="Times New Roman" w:cs="Times New Roman"/>
+        </w:rPr>
+        <w:t>","</w:t>
+      </w:r>
+      <w:proofErr w:type="spellStart"/>
+      <w:r>
+        <w:rPr>
+          <w:rFonts w:ascii="Times New Roman" w:eastAsia="Times New Roman" w:hAnsi="Times New Roman" w:cs="Times New Roman"/>
+        </w:rPr>
+        <w:t>heightFeet</w:t>
+      </w:r>
+      <w:proofErr w:type="spellEnd"/>
+      <w:r>
+        <w:rPr>
+          <w:rFonts w:ascii="Times New Roman" w:eastAsia="Times New Roman" w:hAnsi="Times New Roman" w:cs="Times New Roman"/>
+        </w:rPr>
+        <w:t>","</w:t>
+      </w:r>
+      <w:proofErr w:type="spellStart"/>
+      <w:r>
+        <w:rPr>
+          <w:rFonts w:ascii="Times New Roman" w:eastAsia="Times New Roman" w:hAnsi="Times New Roman" w:cs="Times New Roman"/>
+        </w:rPr>
+        <w:t>heightInches</w:t>
+      </w:r>
+      <w:proofErr w:type="spellEnd"/>
+      <w:r>
+        <w:rPr>
+          <w:rFonts w:ascii="Times New Roman" w:eastAsia="Times New Roman" w:hAnsi="Times New Roman" w:cs="Times New Roman"/>
+        </w:rPr>
+        <w:t>","</w:t>
+      </w:r>
+      <w:proofErr w:type="spellStart"/>
+      <w:r>
+        <w:rPr>
+          <w:rFonts w:ascii="Times New Roman" w:eastAsia="Times New Roman" w:hAnsi="Times New Roman" w:cs="Times New Roman"/>
+        </w:rPr>
+        <w:t>pos</w:t>
+      </w:r>
+      <w:proofErr w:type="spellEnd"/>
+      <w:r>
+        <w:rPr>
+          <w:rFonts w:ascii="Times New Roman" w:eastAsia="Times New Roman" w:hAnsi="Times New Roman" w:cs="Times New Roman"/>
+        </w:rPr>
+        <w:t xml:space="preserve">" is player's position in </w:t>
+      </w:r>
+      <w:proofErr w:type="spellStart"/>
+      <w:r>
+        <w:rPr>
+          <w:rFonts w:ascii="Times New Roman" w:eastAsia="Times New Roman" w:hAnsi="Times New Roman" w:cs="Times New Roman"/>
+        </w:rPr>
+        <w:t>team,"jersey</w:t>
+      </w:r>
+      <w:proofErr w:type="spellEnd"/>
+      <w:r>
+        <w:rPr>
+          <w:rFonts w:ascii="Times New Roman" w:eastAsia="Times New Roman" w:hAnsi="Times New Roman" w:cs="Times New Roman"/>
+        </w:rPr>
+        <w:t>" is the jersey number for player,"</w:t>
+      </w:r>
+      <w:proofErr w:type="spellStart"/>
+      <w:r>
+        <w:rPr>
+          <w:rFonts w:ascii="Times New Roman" w:eastAsia="Times New Roman" w:hAnsi="Times New Roman" w:cs="Times New Roman"/>
+        </w:rPr>
+        <w:t>playerUrl</w:t>
+      </w:r>
+      <w:proofErr w:type="spellEnd"/>
+      <w:r>
+        <w:rPr>
+          <w:rFonts w:ascii="Times New Roman" w:eastAsia="Times New Roman" w:hAnsi="Times New Roman" w:cs="Times New Roman"/>
+        </w:rPr>
+        <w:t>"</w:t>
+      </w:r>
+    </w:p>
+    <w:p>
+      <w:pPr>
+        <w:spacing w:line="480" w:lineRule="auto"/>
+        <w:rPr>
+          <w:rFonts w:ascii="Times New Roman" w:eastAsia="Times New Roman" w:hAnsi="Times New Roman" w:cs="Times New Roman"/>
+        </w:rPr>
+      </w:pPr>
+    </w:p>
+    <w:p>
+      <w:pPr>
+        <w:spacing w:line="480" w:lineRule="auto"/>
+        <w:rPr>
+          <w:rFonts w:ascii="Times New Roman" w:eastAsia="Times New Roman" w:hAnsi="Times New Roman" w:cs="Times New Roman"/>
+        </w:rPr>
+      </w:pPr>
+      <w:r>
+        <w:rPr>
+          <w:rFonts w:ascii="Times New Roman" w:eastAsia="Times New Roman" w:hAnsi="Times New Roman" w:cs="Times New Roman"/>
+        </w:rPr>
+        <w:t xml:space="preserve">In </w:t>
+      </w:r>
+      <w:proofErr w:type="spellStart"/>
+      <w:r>
+        <w:rPr>
+          <w:rFonts w:ascii="Times New Roman" w:eastAsia="Times New Roman" w:hAnsi="Times New Roman" w:cs="Times New Roman"/>
+        </w:rPr>
+        <w:t>player_performance</w:t>
+      </w:r>
+      <w:proofErr w:type="spellEnd"/>
+      <w:r>
+        <w:rPr>
+          <w:rFonts w:ascii="Times New Roman" w:eastAsia="Times New Roman" w:hAnsi="Times New Roman" w:cs="Times New Roman"/>
+        </w:rPr>
+        <w:t xml:space="preserve"> table, it comes with primary key(PLAYER_ID),</w:t>
+      </w:r>
+    </w:p>
+    <w:p>
+      <w:pPr>
+        <w:spacing w:line="480" w:lineRule="auto"/>
+        <w:rPr>
+          <w:rFonts w:ascii="Times New Roman" w:eastAsia="Times New Roman" w:hAnsi="Times New Roman" w:cs="Times New Roman"/>
+        </w:rPr>
+      </w:pPr>
+      <w:r>
+        <w:rPr>
+          <w:rFonts w:ascii="Times New Roman" w:eastAsia="Times New Roman" w:hAnsi="Times New Roman" w:cs="Times New Roman"/>
+        </w:rPr>
+        <w:t>"GP","MIN","FGM","FGA","FG_PCT","FG3M", "FG3A", "FG3_PCT", "FTM", "FTA", "FT_PCT", "OREB", "DREB", "REB", "AST", "STL", "BLK", "TOV", "PTS", "EFF"</w:t>
+      </w:r>
+    </w:p>
+    <w:p>
+      <w:pPr>
+        <w:spacing w:line="480" w:lineRule="auto"/>
+        <w:rPr>
+          <w:rFonts w:ascii="Times New Roman" w:eastAsia="Times New Roman" w:hAnsi="Times New Roman" w:cs="Times New Roman"/>
+        </w:rPr>
+      </w:pPr>
+      <w:r>
+        <w:rPr>
+          <w:rFonts w:ascii="Times New Roman" w:eastAsia="Times New Roman" w:hAnsi="Times New Roman" w:cs="Times New Roman"/>
+        </w:rPr>
+        <w:t>those are the specific statistic for a player in 2016-2017 NBA season.</w:t>
+      </w:r>
+    </w:p>
+    <w:p>
+      <w:pPr>
+        <w:spacing w:line="480" w:lineRule="auto"/>
+        <w:rPr>
+          <w:rFonts w:ascii="Times New Roman" w:eastAsia="Times New Roman" w:hAnsi="Times New Roman" w:cs="Times New Roman"/>
+        </w:rPr>
+      </w:pPr>
+    </w:p>
+    <w:p>
+      <w:pPr>
+        <w:spacing w:line="480" w:lineRule="auto"/>
+        <w:rPr>
+          <w:rFonts w:ascii="Times New Roman" w:eastAsia="Times New Roman" w:hAnsi="Times New Roman" w:cs="Times New Roman"/>
+        </w:rPr>
+      </w:pPr>
+      <w:r>
+        <w:rPr>
+          <w:rFonts w:ascii="Times New Roman" w:eastAsia="Times New Roman" w:hAnsi="Times New Roman" w:cs="Times New Roman"/>
+        </w:rPr>
+        <w:t>In team table, it comes with primary key "TEAM_ID","TEAM_NAME", "Owner", "Web", "Conference", "Arena", "Location", "</w:t>
+      </w:r>
+      <w:proofErr w:type="spellStart"/>
+      <w:r>
+        <w:rPr>
+          <w:rFonts w:ascii="Times New Roman" w:eastAsia="Times New Roman" w:hAnsi="Times New Roman" w:cs="Times New Roman"/>
+        </w:rPr>
+        <w:t>Total_Salary</w:t>
+      </w:r>
+      <w:proofErr w:type="spellEnd"/>
+      <w:r>
+        <w:rPr>
+          <w:rFonts w:ascii="Times New Roman" w:eastAsia="Times New Roman" w:hAnsi="Times New Roman" w:cs="Times New Roman"/>
+        </w:rPr>
+        <w:t xml:space="preserve">" </w:t>
+      </w:r>
+    </w:p>
+    <w:p>
+      <w:pPr>
+        <w:spacing w:line="480" w:lineRule="auto"/>
+        <w:rPr>
+          <w:rFonts w:ascii="Times New Roman" w:eastAsia="Times New Roman" w:hAnsi="Times New Roman" w:cs="Times New Roman"/>
+        </w:rPr>
+      </w:pPr>
+      <w:r>
+        <w:rPr>
+          <w:rFonts w:ascii="Times New Roman" w:eastAsia="Times New Roman" w:hAnsi="Times New Roman" w:cs="Times New Roman"/>
+        </w:rPr>
+        <w:t xml:space="preserve">those are specific </w:t>
+      </w:r>
+      <w:proofErr w:type="spellStart"/>
+      <w:r>
+        <w:rPr>
+          <w:rFonts w:ascii="Times New Roman" w:eastAsia="Times New Roman" w:hAnsi="Times New Roman" w:cs="Times New Roman"/>
+        </w:rPr>
+        <w:t>infomation</w:t>
+      </w:r>
+      <w:proofErr w:type="spellEnd"/>
+      <w:r>
+        <w:rPr>
+          <w:rFonts w:ascii="Times New Roman" w:eastAsia="Times New Roman" w:hAnsi="Times New Roman" w:cs="Times New Roman"/>
+        </w:rPr>
+        <w:t xml:space="preserve"> for the team in NBA.</w:t>
+      </w:r>
+    </w:p>
+    <w:p>
+      <w:pPr>
+        <w:spacing w:line="480" w:lineRule="auto"/>
+        <w:rPr>
+          <w:rFonts w:ascii="Times New Roman" w:eastAsia="Times New Roman" w:hAnsi="Times New Roman" w:cs="Times New Roman"/>
+        </w:rPr>
+      </w:pPr>
+    </w:p>
+    <w:p>
+      <w:pPr>
+        <w:spacing w:line="480" w:lineRule="auto"/>
+        <w:rPr>
+          <w:rFonts w:ascii="Times New Roman" w:eastAsia="Times New Roman" w:hAnsi="Times New Roman" w:cs="Times New Roman"/>
+        </w:rPr>
+      </w:pPr>
+      <w:r>
+        <w:rPr>
+          <w:rFonts w:ascii="Times New Roman" w:eastAsia="Times New Roman" w:hAnsi="Times New Roman" w:cs="Times New Roman"/>
+        </w:rPr>
+        <w:t xml:space="preserve">In </w:t>
+      </w:r>
+      <w:proofErr w:type="spellStart"/>
+      <w:r>
+        <w:rPr>
+          <w:rFonts w:ascii="Times New Roman" w:eastAsia="Times New Roman" w:hAnsi="Times New Roman" w:cs="Times New Roman"/>
+        </w:rPr>
+        <w:t>team_performance</w:t>
+      </w:r>
+      <w:proofErr w:type="spellEnd"/>
+      <w:r>
+        <w:rPr>
+          <w:rFonts w:ascii="Times New Roman" w:eastAsia="Times New Roman" w:hAnsi="Times New Roman" w:cs="Times New Roman"/>
+        </w:rPr>
+        <w:t xml:space="preserve"> table, it comes with primary key "TEAM_ID", "GP", "W", "L", "W_PCT", "MIN", "FGM", "FGA", "FG_PCT", "FG3M", "FG3A", "FG3_PCT", "FTM", FTA, FT_PCT, "OREB", "DREB", "REB", "AST", "TOV", "STL", "BLK", "BLKA", "PF", PFD, PTS, PLUS_MINUS, "GP_RANK", "W_RANK", "L_RANK", "W_PCT_RANK", "MIN_RANK", FGM_RANK, FGA_RANK, "FG_PCT_RANK", "FG3M_RANK", "FG3A_RANK", "FG3_PCT_RANK", FTM_RANK, FTA_RANK, "FT_PCT_RANK", "OREB_RANK", "DREB_RANK", "REB_RANK", AST_RANK, TOV_RANK, STL_RANK, "BLK_RANK", "BLKA_RANK", "PF_RANK", "PFD_RANK", PTS_RANK, "PLUS_MINUS_RANK", "CFID" those are the specific statistic for a team in 2016-2017 NBA season.</w:t>
+      </w:r>
+    </w:p>
+    <w:p>
+      <w:pPr>
+        <w:spacing w:line="480" w:lineRule="auto"/>
+        <w:rPr>
+          <w:rFonts w:ascii="Times New Roman" w:eastAsia="Times New Roman" w:hAnsi="Times New Roman" w:cs="Times New Roman"/>
+        </w:rPr>
+      </w:pPr>
+    </w:p>
+    <w:p>
+      <w:pPr>
+        <w:spacing w:line="480" w:lineRule="auto"/>
+        <w:rPr>
+          <w:rFonts w:ascii="Times New Roman" w:eastAsia="Times New Roman" w:hAnsi="Times New Roman" w:cs="Times New Roman"/>
+        </w:rPr>
+      </w:pPr>
+    </w:p>
+    <w:p>
+      <w:pPr>
+        <w:pStyle w:val="ListParagraph"/>
+        <w:numPr>
+          <w:ilvl w:val="0"/>
+          <w:numId w:val="5"/>
+        </w:numPr>
+        <w:spacing w:line="480" w:lineRule="auto"/>
+      </w:pPr>
+      <w:r>
         <w:t>Conclusion</w:t>
       </w:r>
     </w:p>
     <w:p>
       <w:pPr>
-        <w:pStyle w:val="ListParagraph"/>
-        <w:spacing w:line="480" w:lineRule="auto"/>
+        <w:spacing w:line="480" w:lineRule="auto"/>
+        <w:ind w:firstLine="720"/>
       </w:pPr>
       <w:r>
         <w:t>It has been a happy time for two of us to make such a database based simple website, no only because we are both die hard fen of NBA, but also we learned much about how to use d</w:t>
@@ -543,152 +1539,226 @@
     </w:p>
     <w:p>
       <w:pPr>
-        <w:pStyle w:val="ListParagraph"/>
-        <w:spacing w:line="480" w:lineRule="auto"/>
-      </w:pPr>
-    </w:p>
-    <w:p>
-      <w:pPr>
-        <w:pStyle w:val="ListParagraph"/>
-        <w:spacing w:line="480" w:lineRule="auto"/>
-      </w:pPr>
-    </w:p>
-    <w:p>
-      <w:pPr>
-        <w:pStyle w:val="ListParagraph"/>
-        <w:spacing w:line="480" w:lineRule="auto"/>
-      </w:pPr>
-    </w:p>
-    <w:p>
-      <w:pPr>
-        <w:pStyle w:val="ListParagraph"/>
-        <w:spacing w:line="480" w:lineRule="auto"/>
-      </w:pPr>
-    </w:p>
-    <w:p>
-      <w:pPr>
-        <w:pStyle w:val="ListParagraph"/>
-        <w:spacing w:line="480" w:lineRule="auto"/>
-      </w:pPr>
-    </w:p>
-    <w:p>
-      <w:pPr>
-        <w:pStyle w:val="ListParagraph"/>
-        <w:spacing w:line="480" w:lineRule="auto"/>
-      </w:pPr>
-    </w:p>
-    <w:p>
-      <w:pPr>
-        <w:pStyle w:val="ListParagraph"/>
-        <w:spacing w:line="480" w:lineRule="auto"/>
-      </w:pPr>
-    </w:p>
-    <w:p>
-      <w:pPr>
-        <w:pStyle w:val="ListParagraph"/>
-        <w:spacing w:line="480" w:lineRule="auto"/>
-      </w:pPr>
-    </w:p>
-    <w:p>
-      <w:pPr>
-        <w:pStyle w:val="ListParagraph"/>
-        <w:spacing w:line="480" w:lineRule="auto"/>
-      </w:pPr>
-    </w:p>
-    <w:p>
-      <w:pPr>
-        <w:pStyle w:val="ListParagraph"/>
-        <w:spacing w:line="480" w:lineRule="auto"/>
-      </w:pPr>
-    </w:p>
-    <w:p>
-      <w:pPr>
-        <w:pStyle w:val="ListParagraph"/>
-        <w:spacing w:line="480" w:lineRule="auto"/>
-      </w:pPr>
-    </w:p>
-    <w:p>
-      <w:pPr>
-        <w:pStyle w:val="ListParagraph"/>
-        <w:spacing w:line="480" w:lineRule="auto"/>
-      </w:pPr>
-    </w:p>
-    <w:p>
-      <w:pPr>
-        <w:pStyle w:val="ListParagraph"/>
-        <w:spacing w:line="480" w:lineRule="auto"/>
-      </w:pPr>
-    </w:p>
-    <w:p>
-      <w:pPr>
-        <w:pStyle w:val="ListParagraph"/>
-        <w:spacing w:line="480" w:lineRule="auto"/>
-      </w:pPr>
-    </w:p>
-    <w:p>
-      <w:pPr>
-        <w:pStyle w:val="ListParagraph"/>
-        <w:spacing w:line="480" w:lineRule="auto"/>
-      </w:pPr>
-    </w:p>
-    <w:p>
-      <w:pPr>
-        <w:pStyle w:val="ListParagraph"/>
-        <w:spacing w:line="480" w:lineRule="auto"/>
-      </w:pPr>
-    </w:p>
-    <w:p>
-      <w:pPr>
-        <w:pStyle w:val="ListParagraph"/>
-        <w:spacing w:line="480" w:lineRule="auto"/>
-      </w:pPr>
-    </w:p>
-    <w:p>
-      <w:pPr>
-        <w:pStyle w:val="ListParagraph"/>
-        <w:spacing w:line="480" w:lineRule="auto"/>
-      </w:pPr>
-    </w:p>
-    <w:p>
-      <w:pPr>
-        <w:pStyle w:val="ListParagraph"/>
-        <w:spacing w:line="480" w:lineRule="auto"/>
-      </w:pPr>
-      <w:r>
-        <w:t>User Guide:</w:t>
-      </w:r>
-    </w:p>
-    <w:p>
-      <w:pPr>
-        <w:pStyle w:val="ListParagraph"/>
-        <w:spacing w:line="480" w:lineRule="auto"/>
-        <w:ind w:firstLine="720"/>
-      </w:pPr>
-      <w:r>
-        <w:t xml:space="preserve">Welcome to </w:t>
-      </w:r>
-      <w:r>
-        <w:t xml:space="preserve">NBA </w:t>
-      </w:r>
-      <w:r>
-        <w:t xml:space="preserve"> 2016-2017 season</w:t>
-      </w:r>
-      <w:r>
-        <w:t>! This website is aiming at providing any NBA information of this season. You will find the web-page is extremely easy to be used by following the text.</w:t>
-      </w:r>
-    </w:p>
-    <w:p>
-      <w:pPr>
-        <w:pStyle w:val="ListParagraph"/>
-        <w:spacing w:line="480" w:lineRule="auto"/>
-        <w:ind w:firstLine="720"/>
-      </w:pPr>
-      <w:r>
-        <w:t>For your convenience, we provide team names or player names to you in the table in case they are needed for some further data selection or analysis.</w:t>
-      </w:r>
-      <w:r>
-        <w:t xml:space="preserve"> The database is on UO ix.cs.uoregon.edu server, so feel free to get into it and look at our database schema.</w:t>
-      </w:r>
+        <w:spacing w:line="480" w:lineRule="auto"/>
+      </w:pPr>
+    </w:p>
+    <w:p>
+      <w:pPr>
+        <w:spacing w:line="480" w:lineRule="auto"/>
+      </w:pPr>
+    </w:p>
+    <w:p>
+      <w:pPr>
+        <w:spacing w:line="480" w:lineRule="auto"/>
+      </w:pPr>
+    </w:p>
+    <w:p>
+      <w:pPr>
+        <w:spacing w:line="480" w:lineRule="auto"/>
+      </w:pPr>
+    </w:p>
+    <w:p>
+      <w:pPr>
+        <w:spacing w:line="480" w:lineRule="auto"/>
+      </w:pPr>
+    </w:p>
+    <w:p>
+      <w:pPr>
+        <w:spacing w:line="480" w:lineRule="auto"/>
+      </w:pPr>
+    </w:p>
+    <w:p>
+      <w:pPr>
+        <w:spacing w:line="480" w:lineRule="auto"/>
+      </w:pPr>
+    </w:p>
+    <w:p>
+      <w:pPr>
+        <w:spacing w:line="480" w:lineRule="auto"/>
+      </w:pPr>
+    </w:p>
+    <w:p>
+      <w:pPr>
+        <w:spacing w:line="480" w:lineRule="auto"/>
+      </w:pPr>
+    </w:p>
+    <w:p>
+      <w:pPr>
+        <w:spacing w:line="480" w:lineRule="auto"/>
+      </w:pPr>
+    </w:p>
+    <w:p>
+      <w:pPr>
+        <w:spacing w:line="480" w:lineRule="auto"/>
+      </w:pPr>
+    </w:p>
+    <w:p>
+      <w:pPr>
+        <w:spacing w:line="480" w:lineRule="auto"/>
+      </w:pPr>
+    </w:p>
+    <w:p>
+      <w:pPr>
+        <w:spacing w:line="480" w:lineRule="auto"/>
+      </w:pPr>
+    </w:p>
+    <w:p>
+      <w:pPr>
+        <w:spacing w:line="480" w:lineRule="auto"/>
+      </w:pPr>
+    </w:p>
+    <w:p>
+      <w:pPr>
+        <w:spacing w:line="480" w:lineRule="auto"/>
+      </w:pPr>
+    </w:p>
+    <w:p>
+      <w:pPr>
+        <w:spacing w:line="480" w:lineRule="auto"/>
+      </w:pPr>
+    </w:p>
+    <w:p>
+      <w:pPr>
+        <w:spacing w:line="480" w:lineRule="auto"/>
+      </w:pPr>
+    </w:p>
+    <w:p>
+      <w:pPr>
+        <w:spacing w:line="480" w:lineRule="auto"/>
+      </w:pPr>
+    </w:p>
+    <w:p>
+      <w:pPr>
+        <w:pStyle w:val="ListParagraph"/>
+        <w:numPr>
+          <w:ilvl w:val="0"/>
+          <w:numId w:val="5"/>
+        </w:numPr>
+        <w:spacing w:line="480" w:lineRule="auto"/>
+      </w:pPr>
+      <w:r>
+        <w:t>Link</w:t>
+      </w:r>
+    </w:p>
+    <w:p>
+      <w:pPr>
+        <w:pStyle w:val="ListParagraph"/>
+        <w:spacing w:line="480" w:lineRule="auto"/>
+      </w:pPr>
+      <w:hyperlink r:id="rId7" w:history="1">
+        <w:r>
+          <w:rPr>
+            <w:rStyle w:val="Hyperlink"/>
+          </w:rPr>
+          <w:t>http://ix.cs.uoregon.edu/~linzeli/final/nba.html</w:t>
+        </w:r>
+      </w:hyperlink>
+    </w:p>
+    <w:p>
+      <w:pPr>
+        <w:pStyle w:val="ListParagraph"/>
+        <w:spacing w:line="480" w:lineRule="auto"/>
+      </w:pPr>
+      <w:r>
+        <w:t>or</w:t>
+      </w:r>
+    </w:p>
+    <w:p>
+      <w:pPr>
+        <w:pStyle w:val="ListParagraph"/>
+        <w:spacing w:line="480" w:lineRule="auto"/>
+      </w:pPr>
+      <w:hyperlink r:id="rId8" w:history="1">
+        <w:r>
+          <w:rPr>
+            <w:rStyle w:val="Hyperlink"/>
+          </w:rPr>
+          <w:t>http://ix.cs.uoregon.edu/~jinjiel/nba/nba.html</w:t>
+        </w:r>
+      </w:hyperlink>
+    </w:p>
+    <w:p>
+      <w:pPr>
+        <w:pStyle w:val="ListParagraph"/>
+        <w:spacing w:line="480" w:lineRule="auto"/>
+      </w:pPr>
+    </w:p>
+    <w:p>
+      <w:pPr>
+        <w:pStyle w:val="ListParagraph"/>
+        <w:spacing w:line="480" w:lineRule="auto"/>
+      </w:pPr>
+    </w:p>
+    <w:p>
+      <w:pPr>
+        <w:pStyle w:val="ListParagraph"/>
+        <w:spacing w:line="480" w:lineRule="auto"/>
+      </w:pPr>
+    </w:p>
+    <w:p>
+      <w:pPr>
+        <w:pStyle w:val="ListParagraph"/>
+        <w:spacing w:line="480" w:lineRule="auto"/>
+      </w:pPr>
+    </w:p>
+    <w:p>
+      <w:pPr>
+        <w:pStyle w:val="ListParagraph"/>
+        <w:spacing w:line="480" w:lineRule="auto"/>
+      </w:pPr>
+    </w:p>
+    <w:p>
+      <w:pPr>
+        <w:pStyle w:val="ListParagraph"/>
+        <w:spacing w:line="480" w:lineRule="auto"/>
+      </w:pPr>
+    </w:p>
+    <w:p>
+      <w:pPr>
+        <w:pStyle w:val="ListParagraph"/>
+        <w:spacing w:line="480" w:lineRule="auto"/>
+      </w:pPr>
+    </w:p>
+    <w:p>
+      <w:pPr>
+        <w:pStyle w:val="ListParagraph"/>
+        <w:spacing w:line="480" w:lineRule="auto"/>
+      </w:pPr>
+    </w:p>
+    <w:p>
+      <w:pPr>
+        <w:pStyle w:val="ListParagraph"/>
+        <w:spacing w:line="480" w:lineRule="auto"/>
+      </w:pPr>
+    </w:p>
+    <w:p>
+      <w:pPr>
+        <w:pStyle w:val="ListParagraph"/>
+        <w:spacing w:line="480" w:lineRule="auto"/>
+      </w:pPr>
+    </w:p>
+    <w:p>
+      <w:pPr>
+        <w:pStyle w:val="ListParagraph"/>
+        <w:spacing w:line="480" w:lineRule="auto"/>
+      </w:pPr>
+    </w:p>
+    <w:p>
+      <w:pPr>
+        <w:pStyle w:val="ListParagraph"/>
+        <w:spacing w:line="480" w:lineRule="auto"/>
+      </w:pPr>
+    </w:p>
+    <w:p>
+      <w:pPr>
+        <w:pStyle w:val="ListParagraph"/>
+        <w:spacing w:line="480" w:lineRule="auto"/>
+      </w:pPr>
+    </w:p>
+    <w:p>
+      <w:pPr>
+        <w:spacing w:line="480" w:lineRule="auto"/>
+      </w:pPr>
       <w:bookmarkStart w:id="0" w:name="_GoBack"/>
       <w:bookmarkEnd w:id="0"/>
     </w:p>
@@ -705,6 +1775,270 @@
 <file path=word/numbering.xml><?xml version="1.0" encoding="utf-8"?>
 <w:numbering xmlns:wpc="http://schemas.microsoft.com/office/word/2010/wordprocessingCanvas" xmlns:mo="http://schemas.microsoft.com/office/mac/office/2008/main" xmlns:mc="http://schemas.openxmlformats.org/markup-compatibility/2006" xmlns:mv="urn:schemas-microsoft-com:mac:vml" xmlns:o="urn:schemas-microsoft-com:office:office" xmlns:r="http://schemas.openxmlformats.org/officeDocument/2006/relationships" xmlns:m="http://schemas.openxmlformats.org/officeDocument/2006/math" xmlns:v="urn:schemas-microsoft-com:vml" xmlns:wp14="http://schemas.microsoft.com/office/word/2010/wordprocessingDrawing" xmlns:wp="http://schemas.openxmlformats.org/drawingml/2006/wordprocessingDrawing" xmlns:w10="urn:schemas-microsoft-com:office:word" xmlns:w="http://schemas.openxmlformats.org/wordprocessingml/2006/main" xmlns:w14="http://schemas.microsoft.com/office/word/2010/wordml" xmlns:w15="http://schemas.microsoft.com/office/word/2012/wordml" xmlns:wpg="http://schemas.microsoft.com/office/word/2010/wordprocessingGroup" xmlns:wpi="http://schemas.microsoft.com/office/word/2010/wordprocessingInk" xmlns:wne="http://schemas.microsoft.com/office/word/2006/wordml" xmlns:wps="http://schemas.microsoft.com/office/word/2010/wordprocessingShape" mc:Ignorable="w14 w15 wp14">
   <w:abstractNum w:abstractNumId="0">
+    <w:nsid w:val="18703012"/>
+    <w:multiLevelType w:val="hybridMultilevel"/>
+    <w:tmpl w:val="B6BA82CA"/>
+    <w:lvl w:ilvl="0" w:tplc="0409000F">
+      <w:start w:val="1"/>
+      <w:numFmt w:val="decimal"/>
+      <w:lvlText w:val="%1."/>
+      <w:lvlJc w:val="left"/>
+      <w:pPr>
+        <w:ind w:left="720" w:hanging="360"/>
+      </w:pPr>
+      <w:rPr>
+        <w:rFonts w:hint="default"/>
+      </w:rPr>
+    </w:lvl>
+    <w:lvl w:ilvl="1" w:tplc="04090019" w:tentative="1">
+      <w:start w:val="1"/>
+      <w:numFmt w:val="lowerLetter"/>
+      <w:lvlText w:val="%2."/>
+      <w:lvlJc w:val="left"/>
+      <w:pPr>
+        <w:ind w:left="1440" w:hanging="360"/>
+      </w:pPr>
+    </w:lvl>
+    <w:lvl w:ilvl="2" w:tplc="0409001B" w:tentative="1">
+      <w:start w:val="1"/>
+      <w:numFmt w:val="lowerRoman"/>
+      <w:lvlText w:val="%3."/>
+      <w:lvlJc w:val="right"/>
+      <w:pPr>
+        <w:ind w:left="2160" w:hanging="180"/>
+      </w:pPr>
+    </w:lvl>
+    <w:lvl w:ilvl="3" w:tplc="0409000F" w:tentative="1">
+      <w:start w:val="1"/>
+      <w:numFmt w:val="decimal"/>
+      <w:lvlText w:val="%4."/>
+      <w:lvlJc w:val="left"/>
+      <w:pPr>
+        <w:ind w:left="2880" w:hanging="360"/>
+      </w:pPr>
+    </w:lvl>
+    <w:lvl w:ilvl="4" w:tplc="04090019" w:tentative="1">
+      <w:start w:val="1"/>
+      <w:numFmt w:val="lowerLetter"/>
+      <w:lvlText w:val="%5."/>
+      <w:lvlJc w:val="left"/>
+      <w:pPr>
+        <w:ind w:left="3600" w:hanging="360"/>
+      </w:pPr>
+    </w:lvl>
+    <w:lvl w:ilvl="5" w:tplc="0409001B" w:tentative="1">
+      <w:start w:val="1"/>
+      <w:numFmt w:val="lowerRoman"/>
+      <w:lvlText w:val="%6."/>
+      <w:lvlJc w:val="right"/>
+      <w:pPr>
+        <w:ind w:left="4320" w:hanging="180"/>
+      </w:pPr>
+    </w:lvl>
+    <w:lvl w:ilvl="6" w:tplc="0409000F" w:tentative="1">
+      <w:start w:val="1"/>
+      <w:numFmt w:val="decimal"/>
+      <w:lvlText w:val="%7."/>
+      <w:lvlJc w:val="left"/>
+      <w:pPr>
+        <w:ind w:left="5040" w:hanging="360"/>
+      </w:pPr>
+    </w:lvl>
+    <w:lvl w:ilvl="7" w:tplc="04090019" w:tentative="1">
+      <w:start w:val="1"/>
+      <w:numFmt w:val="lowerLetter"/>
+      <w:lvlText w:val="%8."/>
+      <w:lvlJc w:val="left"/>
+      <w:pPr>
+        <w:ind w:left="5760" w:hanging="360"/>
+      </w:pPr>
+    </w:lvl>
+    <w:lvl w:ilvl="8" w:tplc="0409001B" w:tentative="1">
+      <w:start w:val="1"/>
+      <w:numFmt w:val="lowerRoman"/>
+      <w:lvlText w:val="%9."/>
+      <w:lvlJc w:val="right"/>
+      <w:pPr>
+        <w:ind w:left="6480" w:hanging="180"/>
+      </w:pPr>
+    </w:lvl>
+  </w:abstractNum>
+  <w:abstractNum w:abstractNumId="1">
+    <w:nsid w:val="198C4D71"/>
+    <w:multiLevelType w:val="hybridMultilevel"/>
+    <w:tmpl w:val="3F6EDA3E"/>
+    <w:lvl w:ilvl="0" w:tplc="0409000F">
+      <w:start w:val="1"/>
+      <w:numFmt w:val="decimal"/>
+      <w:lvlText w:val="%1."/>
+      <w:lvlJc w:val="left"/>
+      <w:pPr>
+        <w:ind w:left="1440" w:hanging="360"/>
+      </w:pPr>
+    </w:lvl>
+    <w:lvl w:ilvl="1" w:tplc="04090019" w:tentative="1">
+      <w:start w:val="1"/>
+      <w:numFmt w:val="lowerLetter"/>
+      <w:lvlText w:val="%2."/>
+      <w:lvlJc w:val="left"/>
+      <w:pPr>
+        <w:ind w:left="2160" w:hanging="360"/>
+      </w:pPr>
+    </w:lvl>
+    <w:lvl w:ilvl="2" w:tplc="0409001B" w:tentative="1">
+      <w:start w:val="1"/>
+      <w:numFmt w:val="lowerRoman"/>
+      <w:lvlText w:val="%3."/>
+      <w:lvlJc w:val="right"/>
+      <w:pPr>
+        <w:ind w:left="2880" w:hanging="180"/>
+      </w:pPr>
+    </w:lvl>
+    <w:lvl w:ilvl="3" w:tplc="0409000F" w:tentative="1">
+      <w:start w:val="1"/>
+      <w:numFmt w:val="decimal"/>
+      <w:lvlText w:val="%4."/>
+      <w:lvlJc w:val="left"/>
+      <w:pPr>
+        <w:ind w:left="3600" w:hanging="360"/>
+      </w:pPr>
+    </w:lvl>
+    <w:lvl w:ilvl="4" w:tplc="04090019" w:tentative="1">
+      <w:start w:val="1"/>
+      <w:numFmt w:val="lowerLetter"/>
+      <w:lvlText w:val="%5."/>
+      <w:lvlJc w:val="left"/>
+      <w:pPr>
+        <w:ind w:left="4320" w:hanging="360"/>
+      </w:pPr>
+    </w:lvl>
+    <w:lvl w:ilvl="5" w:tplc="0409001B" w:tentative="1">
+      <w:start w:val="1"/>
+      <w:numFmt w:val="lowerRoman"/>
+      <w:lvlText w:val="%6."/>
+      <w:lvlJc w:val="right"/>
+      <w:pPr>
+        <w:ind w:left="5040" w:hanging="180"/>
+      </w:pPr>
+    </w:lvl>
+    <w:lvl w:ilvl="6" w:tplc="0409000F" w:tentative="1">
+      <w:start w:val="1"/>
+      <w:numFmt w:val="decimal"/>
+      <w:lvlText w:val="%7."/>
+      <w:lvlJc w:val="left"/>
+      <w:pPr>
+        <w:ind w:left="5760" w:hanging="360"/>
+      </w:pPr>
+    </w:lvl>
+    <w:lvl w:ilvl="7" w:tplc="04090019" w:tentative="1">
+      <w:start w:val="1"/>
+      <w:numFmt w:val="lowerLetter"/>
+      <w:lvlText w:val="%8."/>
+      <w:lvlJc w:val="left"/>
+      <w:pPr>
+        <w:ind w:left="6480" w:hanging="360"/>
+      </w:pPr>
+    </w:lvl>
+    <w:lvl w:ilvl="8" w:tplc="0409001B" w:tentative="1">
+      <w:start w:val="1"/>
+      <w:numFmt w:val="lowerRoman"/>
+      <w:lvlText w:val="%9."/>
+      <w:lvlJc w:val="right"/>
+      <w:pPr>
+        <w:ind w:left="7200" w:hanging="180"/>
+      </w:pPr>
+    </w:lvl>
+  </w:abstractNum>
+  <w:abstractNum w:abstractNumId="2">
+    <w:nsid w:val="24045572"/>
+    <w:multiLevelType w:val="hybridMultilevel"/>
+    <w:tmpl w:val="A9AEE1BA"/>
+    <w:lvl w:ilvl="0" w:tplc="0409000F">
+      <w:start w:val="1"/>
+      <w:numFmt w:val="decimal"/>
+      <w:lvlText w:val="%1."/>
+      <w:lvlJc w:val="left"/>
+      <w:pPr>
+        <w:ind w:left="720" w:hanging="360"/>
+      </w:pPr>
+      <w:rPr>
+        <w:rFonts w:hint="default"/>
+      </w:rPr>
+    </w:lvl>
+    <w:lvl w:ilvl="1" w:tplc="04090019" w:tentative="1">
+      <w:start w:val="1"/>
+      <w:numFmt w:val="lowerLetter"/>
+      <w:lvlText w:val="%2."/>
+      <w:lvlJc w:val="left"/>
+      <w:pPr>
+        <w:ind w:left="1440" w:hanging="360"/>
+      </w:pPr>
+    </w:lvl>
+    <w:lvl w:ilvl="2" w:tplc="0409001B" w:tentative="1">
+      <w:start w:val="1"/>
+      <w:numFmt w:val="lowerRoman"/>
+      <w:lvlText w:val="%3."/>
+      <w:lvlJc w:val="right"/>
+      <w:pPr>
+        <w:ind w:left="2160" w:hanging="180"/>
+      </w:pPr>
+    </w:lvl>
+    <w:lvl w:ilvl="3" w:tplc="0409000F" w:tentative="1">
+      <w:start w:val="1"/>
+      <w:numFmt w:val="decimal"/>
+      <w:lvlText w:val="%4."/>
+      <w:lvlJc w:val="left"/>
+      <w:pPr>
+        <w:ind w:left="2880" w:hanging="360"/>
+      </w:pPr>
+    </w:lvl>
+    <w:lvl w:ilvl="4" w:tplc="04090019" w:tentative="1">
+      <w:start w:val="1"/>
+      <w:numFmt w:val="lowerLetter"/>
+      <w:lvlText w:val="%5."/>
+      <w:lvlJc w:val="left"/>
+      <w:pPr>
+        <w:ind w:left="3600" w:hanging="360"/>
+      </w:pPr>
+    </w:lvl>
+    <w:lvl w:ilvl="5" w:tplc="0409001B" w:tentative="1">
+      <w:start w:val="1"/>
+      <w:numFmt w:val="lowerRoman"/>
+      <w:lvlText w:val="%6."/>
+      <w:lvlJc w:val="right"/>
+      <w:pPr>
+        <w:ind w:left="4320" w:hanging="180"/>
+      </w:pPr>
+    </w:lvl>
+    <w:lvl w:ilvl="6" w:tplc="0409000F" w:tentative="1">
+      <w:start w:val="1"/>
+      <w:numFmt w:val="decimal"/>
+      <w:lvlText w:val="%7."/>
+      <w:lvlJc w:val="left"/>
+      <w:pPr>
+        <w:ind w:left="5040" w:hanging="360"/>
+      </w:pPr>
+    </w:lvl>
+    <w:lvl w:ilvl="7" w:tplc="04090019" w:tentative="1">
+      <w:start w:val="1"/>
+      <w:numFmt w:val="lowerLetter"/>
+      <w:lvlText w:val="%8."/>
+      <w:lvlJc w:val="left"/>
+      <w:pPr>
+        <w:ind w:left="5760" w:hanging="360"/>
+      </w:pPr>
+    </w:lvl>
+    <w:lvl w:ilvl="8" w:tplc="0409001B" w:tentative="1">
+      <w:start w:val="1"/>
+      <w:numFmt w:val="lowerRoman"/>
+      <w:lvlText w:val="%9."/>
+      <w:lvlJc w:val="right"/>
+      <w:pPr>
+        <w:ind w:left="6480" w:hanging="180"/>
+      </w:pPr>
+    </w:lvl>
+  </w:abstractNum>
+  <w:abstractNum w:abstractNumId="3">
     <w:nsid w:val="52037C78"/>
     <w:multiLevelType w:val="hybridMultilevel"/>
     <w:tmpl w:val="A52C0ACA"/>
@@ -793,7 +2127,7 @@
       </w:pPr>
     </w:lvl>
   </w:abstractNum>
-  <w:abstractNum w:abstractNumId="1">
+  <w:abstractNum w:abstractNumId="4">
     <w:nsid w:val="65CF756C"/>
     <w:multiLevelType w:val="hybridMultilevel"/>
     <w:tmpl w:val="CB40E084"/>
@@ -882,7 +2216,7 @@
       </w:pPr>
     </w:lvl>
   </w:abstractNum>
-  <w:abstractNum w:abstractNumId="2">
+  <w:abstractNum w:abstractNumId="5">
     <w:nsid w:val="7B22284F"/>
     <w:multiLevelType w:val="hybridMultilevel"/>
     <w:tmpl w:val="1C6CA2A8"/>
@@ -972,13 +2306,22 @@
     </w:lvl>
   </w:abstractNum>
   <w:num w:numId="1">
-    <w:abstractNumId w:val="1"/>
+    <w:abstractNumId w:val="4"/>
   </w:num>
   <w:num w:numId="2">
+    <w:abstractNumId w:val="5"/>
+  </w:num>
+  <w:num w:numId="3">
+    <w:abstractNumId w:val="3"/>
+  </w:num>
+  <w:num w:numId="4">
     <w:abstractNumId w:val="2"/>
   </w:num>
-  <w:num w:numId="3">
+  <w:num w:numId="5">
     <w:abstractNumId w:val="0"/>
+  </w:num>
+  <w:num w:numId="6">
+    <w:abstractNumId w:val="1"/>
   </w:num>
 </w:numbering>
 </file>
